--- a/箭指Offer笔记.docx
+++ b/箭指Offer笔记.docx
@@ -71,6 +71,7 @@
         <w:pageBreakBefore w:val="0"/>
         <w:widowControl w:val="0"/>
         <w:numPr>
+          <w:ilvl w:val="0"/>
           <w:numId w:val="0"/>
         </w:numPr>
         <w:kinsoku/>
@@ -102,6 +103,7 @@
     <w:p>
       <w:pPr>
         <w:numPr>
+          <w:ilvl w:val="0"/>
           <w:numId w:val="0"/>
         </w:numPr>
         <w:ind w:leftChars="0" w:firstLine="420" w:firstLineChars="0"/>
@@ -121,6 +123,7 @@
     <w:p>
       <w:pPr>
         <w:numPr>
+          <w:ilvl w:val="0"/>
           <w:numId w:val="0"/>
         </w:numPr>
         <w:ind w:leftChars="0" w:firstLine="420" w:firstLineChars="0"/>
@@ -140,6 +143,7 @@
     <w:p>
       <w:pPr>
         <w:numPr>
+          <w:ilvl w:val="0"/>
           <w:numId w:val="0"/>
         </w:numPr>
         <w:ind w:left="420" w:leftChars="0" w:firstLine="420" w:firstLineChars="0"/>
@@ -159,6 +163,7 @@
     <w:p>
       <w:pPr>
         <w:numPr>
+          <w:ilvl w:val="0"/>
           <w:numId w:val="0"/>
         </w:numPr>
         <w:ind w:leftChars="0" w:firstLine="420" w:firstLineChars="0"/>
@@ -178,6 +183,7 @@
     <w:p>
       <w:pPr>
         <w:numPr>
+          <w:ilvl w:val="0"/>
           <w:numId w:val="0"/>
         </w:numPr>
         <w:ind w:leftChars="0" w:firstLine="420" w:firstLineChars="0"/>
@@ -197,6 +203,7 @@
     <w:p>
       <w:pPr>
         <w:numPr>
+          <w:ilvl w:val="0"/>
           <w:numId w:val="0"/>
         </w:numPr>
         <w:ind w:left="420" w:leftChars="0" w:firstLine="420" w:firstLineChars="0"/>
@@ -216,6 +223,7 @@
     <w:p>
       <w:pPr>
         <w:numPr>
+          <w:ilvl w:val="0"/>
           <w:numId w:val="0"/>
         </w:numPr>
         <w:ind w:leftChars="0" w:firstLine="420" w:firstLineChars="0"/>
@@ -231,6 +239,8 @@
         </w:rPr>
         <w:t>}</w:t>
       </w:r>
+      <w:bookmarkStart w:id="0" w:name="_GoBack"/>
+      <w:bookmarkEnd w:id="0"/>
     </w:p>
     <w:p>
       <w:pPr>
@@ -530,6 +540,7 @@
         <w:pageBreakBefore w:val="0"/>
         <w:widowControl w:val="0"/>
         <w:numPr>
+          <w:ilvl w:val="0"/>
           <w:numId w:val="0"/>
         </w:numPr>
         <w:kinsoku/>
@@ -561,8 +572,6 @@
         </w:rPr>
         <w:t>类的拷贝实际上是通过拷贝函数来是实现的。类在进行赋值（实参到形参）、</w:t>
       </w:r>
-      <w:bookmarkStart w:id="0" w:name="_GoBack"/>
-      <w:bookmarkEnd w:id="0"/>
     </w:p>
     <w:p>
       <w:pPr>
@@ -753,7 +762,7 @@
   <w:docDefaults>
     <w:rPrDefault>
       <w:rPr>
-        <w:rFonts w:asciiTheme="minorHAnsi" w:hAnsiTheme="minorHAnsi" w:eastAsiaTheme="minorEastAsia" w:cstheme="minorBidi"/>
+        <w:rFonts w:ascii="Times New Roman" w:hAnsi="Times New Roman" w:eastAsia="宋体" w:cs="Times New Roman"/>
       </w:rPr>
     </w:rPrDefault>
   </w:docDefaults>
@@ -857,7 +866,7 @@
     <w:lsdException w:unhideWhenUsed="0" w:uiPriority="0" w:semiHidden="0" w:name="HTML Code"/>
     <w:lsdException w:unhideWhenUsed="0" w:uiPriority="0" w:semiHidden="0" w:name="HTML Definition"/>
     <w:lsdException w:unhideWhenUsed="0" w:uiPriority="0" w:semiHidden="0" w:name="HTML Keyboard"/>
-    <w:lsdException w:unhideWhenUsed="0" w:uiPriority="0" w:semiHidden="0" w:name="HTML Preformatted"/>
+    <w:lsdException w:qFormat="1" w:unhideWhenUsed="0" w:uiPriority="0" w:semiHidden="0" w:name="HTML Preformatted"/>
     <w:lsdException w:unhideWhenUsed="0" w:uiPriority="0" w:semiHidden="0" w:name="HTML Sample"/>
     <w:lsdException w:unhideWhenUsed="0" w:uiPriority="0" w:semiHidden="0" w:name="HTML Typewriter"/>
     <w:lsdException w:unhideWhenUsed="0" w:uiPriority="0" w:semiHidden="0" w:name="HTML Variable"/>
